--- a/documents/環境整備手順.docx
+++ b/documents/環境整備手順.docx
@@ -16,21 +16,45 @@
         <w:rPr>
           <w:rFonts w:hint="eastAsia"/>
         </w:rPr>
-        <w:t>必要となるソフト：Discord、Python3.9、MySQL、Discord.</w:t>
+        <w:t>必要となるソフト：Discord、</w:t>
+      </w:r>
+      <w:r>
+        <w:rPr>
+          <w:rFonts w:hint="eastAsia"/>
+        </w:rPr>
+        <w:t>MySQL</w:t>
+      </w:r>
+      <w:r>
+        <w:t>8</w:t>
+      </w:r>
+      <w:r>
+        <w:rPr>
+          <w:rFonts w:hint="eastAsia"/>
+        </w:rPr>
+        <w:t>、</w:t>
+      </w:r>
+      <w:r>
+        <w:rPr>
+          <w:rFonts w:hint="eastAsia"/>
+        </w:rPr>
+        <w:t>Python3.9</w:t>
+      </w:r>
+      <w:r>
+        <w:rPr>
+          <w:rFonts w:hint="eastAsia"/>
+        </w:rPr>
+        <w:t>、</w:t>
+      </w:r>
+      <w:r>
+        <w:rPr>
+          <w:rFonts w:hint="eastAsia"/>
+        </w:rPr>
+        <w:t>Discord.</w:t>
       </w:r>
       <w:r>
         <w:t>py 1.5.1</w:t>
       </w:r>
     </w:p>
-    <w:p/>
-    <w:p>
-      <w:r>
-        <w:rPr>
-          <w:rFonts w:hint="eastAsia"/>
-        </w:rPr>
-        <w:t>Python3.9</w:t>
-      </w:r>
-    </w:p>
     <w:p>
       <w:r>
         <w:rPr>
@@ -38,14 +62,27 @@
         </w:rPr>
         <w:t>1，</w:t>
       </w:r>
-      <w:hyperlink r:id="rId4" w:history="1">
-        <w:r>
-          <w:rPr>
-            <w:rStyle w:val="a3"/>
-          </w:rPr>
-          <w:t>https://www.python.org/downloads/</w:t>
-        </w:r>
-      </w:hyperlink>
+      <w:r>
+        <w:fldChar w:fldCharType="begin"/>
+      </w:r>
+      <w:r>
+        <w:instrText xml:space="preserve"> HYPERLINK "https://www.python.org/downloads/" </w:instrText>
+      </w:r>
+      <w:r>
+        <w:fldChar w:fldCharType="separate"/>
+      </w:r>
+      <w:r>
+        <w:rPr>
+          <w:rStyle w:val="a3"/>
+        </w:rPr>
+        <w:t>https://www.python.org/downloads/</w:t>
+      </w:r>
+      <w:r>
+        <w:rPr>
+          <w:rStyle w:val="a3"/>
+        </w:rPr>
+        <w:fldChar w:fldCharType="end"/>
+      </w:r>
       <w:r>
         <w:rPr>
           <w:rFonts w:hint="eastAsia"/>
@@ -74,7 +111,7 @@
                     </pic:cNvPicPr>
                   </pic:nvPicPr>
                   <pic:blipFill>
-                    <a:blip r:embed="rId5" cstate="print">
+                    <a:blip r:embed="rId4" cstate="print">
                       <a:extLst>
                         <a:ext uri="{28A0092B-C50C-407E-A947-70E740481C1C}">
                           <a14:useLocalDpi xmlns:a14="http://schemas.microsoft.com/office/drawing/2010/main" val="0"/>
@@ -112,7 +149,21 @@
         <w:rPr>
           <w:rFonts w:hint="eastAsia"/>
         </w:rPr>
-        <w:t>2，インストーラーを起動し、次へを押し続けてインストールする。</w:t>
+        <w:t>2，インストーラーを起動し、次</w:t>
+      </w:r>
+      <w:proofErr w:type="gramStart"/>
+      <w:r>
+        <w:rPr>
+          <w:rFonts w:hint="eastAsia"/>
+        </w:rPr>
+        <w:t>へを</w:t>
+      </w:r>
+      <w:proofErr w:type="gramEnd"/>
+      <w:r>
+        <w:rPr>
+          <w:rFonts w:hint="eastAsia"/>
+        </w:rPr>
+        <w:t>押し続けてインストールする。</w:t>
       </w:r>
     </w:p>
     <w:p/>
@@ -162,7 +213,21 @@
         <w:rPr>
           <w:rFonts w:hint="eastAsia"/>
         </w:rPr>
-        <w:t>2，インストーラーを起動し、次へを押し続けてインストールする。</w:t>
+        <w:t>2，インストーラーを起動し、次</w:t>
+      </w:r>
+      <w:proofErr w:type="gramStart"/>
+      <w:r>
+        <w:rPr>
+          <w:rFonts w:hint="eastAsia"/>
+        </w:rPr>
+        <w:t>へを</w:t>
+      </w:r>
+      <w:proofErr w:type="gramEnd"/>
+      <w:r>
+        <w:rPr>
+          <w:rFonts w:hint="eastAsia"/>
+        </w:rPr>
+        <w:t>押し続けてインストールする。</w:t>
       </w:r>
     </w:p>
     <w:p/>
@@ -185,7 +250,19 @@
         <w:rPr>
           <w:rFonts w:hint="eastAsia"/>
         </w:rPr>
-        <w:t>上記二つをインストール後にコマンドプロンクトを起動</w:t>
+        <w:t>上記二つをインストール後にコマンド</w:t>
+      </w:r>
+      <w:r>
+        <w:rPr>
+          <w:rFonts w:hint="eastAsia"/>
+        </w:rPr>
+        <w:t>プロンプト</w:t>
+      </w:r>
+      <w:r>
+        <w:rPr>
+          <w:rFonts w:hint="eastAsia"/>
+        </w:rPr>
+        <w:t>を起動</w:t>
       </w:r>
     </w:p>
     <w:p/>
@@ -196,98 +273,62 @@
         </w:rPr>
         <w:t>2，</w:t>
       </w:r>
+      <w:r>
+        <w:t>pip install discord.py</w:t>
+      </w:r>
+      <w:r>
+        <w:rPr>
+          <w:rFonts w:hint="eastAsia"/>
+        </w:rPr>
+        <w:t>と入</w:t>
+      </w:r>
+      <w:r>
+        <w:rPr>
+          <w:rFonts w:hint="eastAsia"/>
+        </w:rPr>
+        <w:t>力、success</w:t>
+      </w:r>
+      <w:r>
+        <w:t>ful</w:t>
+      </w:r>
+      <w:r>
+        <w:rPr>
+          <w:rFonts w:hint="eastAsia"/>
+        </w:rPr>
+        <w:t>と出れば成功</w:t>
+      </w:r>
+    </w:p>
+    <w:p/>
+    <w:p>
+      <w:r>
+        <w:rPr>
+          <w:rFonts w:hint="eastAsia"/>
+        </w:rPr>
+        <w:t>3、</w:t>
+      </w:r>
+      <w:r>
+        <w:rPr>
+          <w:rFonts w:hint="eastAsia"/>
+        </w:rPr>
+        <w:t>続いて、</w:t>
+      </w:r>
+      <w:r>
+        <w:t xml:space="preserve">pip install </w:t>
+      </w:r>
       <w:proofErr w:type="spellStart"/>
       <w:r>
-        <w:t>py</w:t>
+        <w:t>mysql.connector</w:t>
       </w:r>
       <w:proofErr w:type="spellEnd"/>
       <w:r>
-        <w:t xml:space="preserve"> -3 -m pip install -</w:t>
-      </w:r>
-      <w:r>
-        <w:rPr>
-          <w:rFonts w:hint="eastAsia"/>
-        </w:rPr>
-        <w:t>u</w:t>
-      </w:r>
-      <w:r>
-        <w:t xml:space="preserve"> discord.py</w:t>
-      </w:r>
-      <w:r>
-        <w:rPr>
-          <w:rFonts w:hint="eastAsia"/>
-        </w:rPr>
-        <w:t>と入</w:t>
-      </w:r>
-      <w:r>
-        <w:rPr>
-          <w:rFonts w:hint="eastAsia"/>
-        </w:rPr>
-        <w:t>力、</w:t>
-      </w:r>
-      <w:r>
-        <w:rPr>
-          <w:rFonts w:hint="eastAsia"/>
-        </w:rPr>
-        <w:t>success</w:t>
-      </w:r>
-      <w:r>
-        <w:t>ful</w:t>
-      </w:r>
-      <w:r>
-        <w:rPr>
-          <w:rFonts w:hint="eastAsia"/>
-        </w:rPr>
-        <w:t>と出れば成功</w:t>
+        <w:rPr>
+          <w:rFonts w:hint="eastAsia"/>
+        </w:rPr>
+        <w:t>と入力</w:t>
       </w:r>
     </w:p>
     <w:p/>
     <w:p>
-      <w:pPr>
-        <w:rPr>
-          <w:rFonts w:hint="eastAsia"/>
-        </w:rPr>
-      </w:pPr>
-      <w:r>
-        <w:rPr>
-          <w:rFonts w:hint="eastAsia"/>
-        </w:rPr>
-        <w:t>3、</w:t>
-      </w:r>
-      <w:r>
-        <w:rPr>
-          <w:rFonts w:hint="eastAsia"/>
-        </w:rPr>
-        <w:t>続いて、</w:t>
-      </w:r>
-      <w:proofErr w:type="spellStart"/>
-      <w:r>
-        <w:rPr>
-          <w:rFonts w:hint="eastAsia"/>
-        </w:rPr>
-        <w:t>p</w:t>
-      </w:r>
-      <w:r>
-        <w:t>y</w:t>
-      </w:r>
-      <w:proofErr w:type="spellEnd"/>
-      <w:r>
-        <w:t xml:space="preserve"> -3 -m pip install -u </w:t>
-      </w:r>
-      <w:proofErr w:type="spellStart"/>
-      <w:r>
-        <w:t>mysql.connector</w:t>
-      </w:r>
-      <w:proofErr w:type="spellEnd"/>
-      <w:r>
-        <w:rPr>
-          <w:rFonts w:hint="eastAsia"/>
-        </w:rPr>
-        <w:t>と入力</w:t>
-      </w:r>
-    </w:p>
-    <w:p/>
-    <w:p>
       <w:r>
         <w:rPr>
           <w:rFonts w:hint="eastAsia"/>
@@ -308,10 +349,9 @@
         <w:rPr>
           <w:rFonts w:hint="eastAsia"/>
         </w:rPr>
-        <w:lastRenderedPageBreak/>
         <w:t>説明ページ：</w:t>
       </w:r>
-      <w:hyperlink r:id="rId6" w:history="1">
+      <w:hyperlink r:id="rId5" w:history="1">
         <w:r>
           <w:rPr>
             <w:rStyle w:val="a3"/>
@@ -327,7 +367,7 @@
         </w:rPr>
         <w:t>ダウンロードページ：</w:t>
       </w:r>
-      <w:hyperlink r:id="rId7" w:history="1">
+      <w:hyperlink r:id="rId6" w:history="1">
         <w:r>
           <w:rPr>
             <w:rStyle w:val="a3"/>
@@ -342,7 +382,19 @@
         <w:rPr>
           <w:rFonts w:hint="eastAsia"/>
         </w:rPr>
-        <w:t>2，ダウンロード後、コマンドプロンクトを</w:t>
+        <w:t>2，ダウンロード後、コマンドプロン</w:t>
+      </w:r>
+      <w:r>
+        <w:rPr>
+          <w:rFonts w:hint="eastAsia"/>
+        </w:rPr>
+        <w:t>プト</w:t>
+      </w:r>
+      <w:r>
+        <w:rPr>
+          <w:rFonts w:hint="eastAsia"/>
+        </w:rPr>
+        <w:t>を</w:t>
       </w:r>
       <w:r>
         <w:rPr>
@@ -397,8 +449,13 @@
       </w:r>
       <w:proofErr w:type="spellEnd"/>
       <w:r>
-        <w:t xml:space="preserve"> -u root -p</w:t>
-      </w:r>
+        <w:t xml:space="preserve"> -u root -</w:t>
+      </w:r>
+      <w:proofErr w:type="gramStart"/>
+      <w:r>
+        <w:t>p</w:t>
+      </w:r>
+      <w:proofErr w:type="gramEnd"/>
       <w:r>
         <w:rPr>
           <w:rFonts w:hint="eastAsia"/>
@@ -431,11 +488,6 @@
     </w:p>
     <w:p/>
     <w:p>
-      <w:pPr>
-        <w:rPr>
-          <w:rFonts w:hint="eastAsia"/>
-        </w:rPr>
-      </w:pPr>
       <w:r>
         <w:rPr>
           <w:rFonts w:hint="eastAsia"/>
@@ -505,11 +557,6 @@
     </w:p>
     <w:p/>
     <w:p>
-      <w:pPr>
-        <w:rPr>
-          <w:rFonts w:hint="eastAsia"/>
-        </w:rPr>
-      </w:pPr>
       <w:r>
         <w:rPr>
           <w:rFonts w:hint="eastAsia"/>
@@ -977,6 +1024,18 @@
       <w:shd w:val="clear" w:color="auto" w:fill="E1DFDD"/>
     </w:rPr>
   </w:style>
+  <w:style w:type="character" w:styleId="a5">
+    <w:name w:val="FollowedHyperlink"/>
+    <w:basedOn w:val="a0"/>
+    <w:uiPriority w:val="99"/>
+    <w:semiHidden/>
+    <w:unhideWhenUsed/>
+    <w:rsid w:val="00E809B5"/>
+    <w:rPr>
+      <w:color w:val="954F72" w:themeColor="followedHyperlink"/>
+      <w:u w:val="single"/>
+    </w:rPr>
+  </w:style>
 </w:styles>
 </file>
 

--- a/documents/環境整備手順.docx
+++ b/documents/環境整備手順.docx
@@ -43,16 +43,25 @@
         <w:rPr>
           <w:rFonts w:hint="eastAsia"/>
         </w:rPr>
-        <w:t>、</w:t>
-      </w:r>
-      <w:r>
-        <w:rPr>
-          <w:rFonts w:hint="eastAsia"/>
-        </w:rPr>
-        <w:t>Discord.</w:t>
+        <w:t>、Discord.</w:t>
       </w:r>
       <w:r>
         <w:t>py 1.5.1</w:t>
+      </w:r>
+      <w:r>
+        <w:rPr>
+          <w:rFonts w:hint="eastAsia"/>
+        </w:rPr>
+        <w:t>、その他p</w:t>
+      </w:r>
+      <w:r>
+        <w:t>ython</w:t>
+      </w:r>
+      <w:r>
+        <w:rPr>
+          <w:rFonts w:hint="eastAsia"/>
+        </w:rPr>
+        <w:t>パッケージ</w:t>
       </w:r>
     </w:p>
     <w:p>
@@ -149,21 +158,7 @@
         <w:rPr>
           <w:rFonts w:hint="eastAsia"/>
         </w:rPr>
-        <w:t>2，インストーラーを起動し、次</w:t>
-      </w:r>
-      <w:proofErr w:type="gramStart"/>
-      <w:r>
-        <w:rPr>
-          <w:rFonts w:hint="eastAsia"/>
-        </w:rPr>
-        <w:t>へを</w:t>
-      </w:r>
-      <w:proofErr w:type="gramEnd"/>
-      <w:r>
-        <w:rPr>
-          <w:rFonts w:hint="eastAsia"/>
-        </w:rPr>
-        <w:t>押し続けてインストールする。</w:t>
+        <w:t>2，インストーラーを起動し、次へを押し続けてインストールする。</w:t>
       </w:r>
     </w:p>
     <w:p/>
@@ -213,21 +208,7 @@
         <w:rPr>
           <w:rFonts w:hint="eastAsia"/>
         </w:rPr>
-        <w:t>2，インストーラーを起動し、次</w:t>
-      </w:r>
-      <w:proofErr w:type="gramStart"/>
-      <w:r>
-        <w:rPr>
-          <w:rFonts w:hint="eastAsia"/>
-        </w:rPr>
-        <w:t>へを</w:t>
-      </w:r>
-      <w:proofErr w:type="gramEnd"/>
-      <w:r>
-        <w:rPr>
-          <w:rFonts w:hint="eastAsia"/>
-        </w:rPr>
-        <w:t>押し続けてインストールする。</w:t>
+        <w:t>2，インストーラーを起動し、次へを押し続けてインストールする。</w:t>
       </w:r>
     </w:p>
     <w:p/>
@@ -235,6 +216,12 @@
       <w:r>
         <w:t>Discord.py</w:t>
       </w:r>
+      <w:r>
+        <w:rPr>
+          <w:rFonts w:hint="eastAsia"/>
+        </w:rPr>
+        <w:t>他パッケージ</w:t>
+      </w:r>
     </w:p>
     <w:p>
       <w:r>
@@ -273,6 +260,20 @@
         </w:rPr>
         <w:t>2，</w:t>
       </w:r>
+      <w:proofErr w:type="spellStart"/>
+      <w:r>
+        <w:rPr>
+          <w:rFonts w:hint="eastAsia"/>
+        </w:rPr>
+        <w:t>p</w:t>
+      </w:r>
+      <w:r>
+        <w:t>y</w:t>
+      </w:r>
+      <w:proofErr w:type="spellEnd"/>
+      <w:r>
+        <w:t xml:space="preserve"> -m </w:t>
+      </w:r>
       <w:r>
         <w:t>pip install discord.py</w:t>
       </w:r>
@@ -313,6 +314,22 @@
         <w:t>続いて、</w:t>
       </w:r>
       <w:r>
+        <w:rPr>
+          <w:rFonts w:hint="eastAsia"/>
+        </w:rPr>
+        <w:t>以下のものを連続して入力</w:t>
+      </w:r>
+    </w:p>
+    <w:p>
+      <w:proofErr w:type="spellStart"/>
+      <w:r>
+        <w:t>py</w:t>
+      </w:r>
+      <w:proofErr w:type="spellEnd"/>
+      <w:r>
+        <w:t xml:space="preserve"> -m </w:t>
+      </w:r>
+      <w:r>
         <w:t xml:space="preserve">pip install </w:t>
       </w:r>
       <w:proofErr w:type="spellStart"/>
@@ -320,19 +337,45 @@
         <w:t>mysql.connector</w:t>
       </w:r>
       <w:proofErr w:type="spellEnd"/>
-      <w:r>
-        <w:rPr>
-          <w:rFonts w:hint="eastAsia"/>
-        </w:rPr>
-        <w:t>と入力</w:t>
-      </w:r>
+    </w:p>
+    <w:p>
+      <w:proofErr w:type="spellStart"/>
+      <w:r>
+        <w:t>py</w:t>
+      </w:r>
+      <w:proofErr w:type="spellEnd"/>
+      <w:r>
+        <w:t xml:space="preserve"> -m </w:t>
+      </w:r>
+      <w:r>
+        <w:rPr>
+          <w:rFonts w:hint="eastAsia"/>
+        </w:rPr>
+        <w:t>p</w:t>
+      </w:r>
+      <w:r>
+        <w:t xml:space="preserve">ip install </w:t>
+      </w:r>
+      <w:proofErr w:type="spellStart"/>
+      <w:r>
+        <w:t>numpy</w:t>
+      </w:r>
+      <w:proofErr w:type="spellEnd"/>
     </w:p>
     <w:p/>
     <w:p>
-      <w:r>
-        <w:rPr>
-          <w:rFonts w:hint="eastAsia"/>
-        </w:rPr>
+      <w:pPr>
+        <w:rPr>
+          <w:rFonts w:hint="eastAsia"/>
+        </w:rPr>
+      </w:pPr>
+    </w:p>
+    <w:p>
+      <w:r>
+        <w:rPr>
+          <w:rFonts w:hint="eastAsia"/>
+        </w:rPr>
+        <w:lastRenderedPageBreak/>
         <w:t>MySQL</w:t>
       </w:r>
     </w:p>
@@ -449,13 +492,8 @@
       </w:r>
       <w:proofErr w:type="spellEnd"/>
       <w:r>
-        <w:t xml:space="preserve"> -u root -</w:t>
-      </w:r>
-      <w:proofErr w:type="gramStart"/>
-      <w:r>
-        <w:t>p</w:t>
-      </w:r>
-      <w:proofErr w:type="gramEnd"/>
+        <w:t xml:space="preserve"> -u root -p</w:t>
+      </w:r>
       <w:r>
         <w:rPr>
           <w:rFonts w:hint="eastAsia"/>
